--- a/trunk/output-biomass-reclass/trunk/deploy/docs/LANDIS-II Biomass Reclass Output v2.0 User Guide.docx
+++ b/trunk/output-biomass-reclass/trunk/deploy/docs/LANDIS-II Biomass Reclass Output v2.0 User Guide.docx
@@ -2012,7 +2012,7 @@
           <w:sz w:val="18"/>
           <w:szCs w:val="18"/>
         </w:rPr>
-        <w:t>gis</w:t>
+        <w:t>img</w:t>
       </w:r>
       <w:proofErr w:type="spellEnd"/>
     </w:p>
@@ -2124,7 +2124,7 @@
         <w:rFonts w:ascii="Arial" w:hAnsi="Arial" w:cs="Arial"/>
         <w:noProof/>
       </w:rPr>
-      <w:t>4</w:t>
+      <w:t>1</w:t>
     </w:r>
     <w:r>
       <w:rPr>

--- a/trunk/output-biomass-reclass/trunk/deploy/docs/LANDIS-II Biomass Reclass Output v2.0 User Guide.docx
+++ b/trunk/output-biomass-reclass/trunk/deploy/docs/LANDIS-II Biomass Reclass Output v2.0 User Guide.docx
@@ -1,6 +1,6 @@
 
 <file path=word/document.xml><?xml version="1.0" encoding="utf-8"?>
-<w:document xmlns:ve="http://schemas.openxmlformats.org/markup-compatibility/2006" xmlns:o="urn:schemas-microsoft-com:office:office" xmlns:r="http://schemas.openxmlformats.org/officeDocument/2006/relationships" xmlns:m="http://schemas.openxmlformats.org/officeDocument/2006/math" xmlns:v="urn:schemas-microsoft-com:vml" xmlns:wp="http://schemas.openxmlformats.org/drawingml/2006/wordprocessingDrawing" xmlns:w10="urn:schemas-microsoft-com:office:word" xmlns:w="http://schemas.openxmlformats.org/wordprocessingml/2006/main" xmlns:wne="http://schemas.microsoft.com/office/word/2006/wordml">
+<w:document xmlns:wpc="http://schemas.microsoft.com/office/word/2010/wordprocessingCanvas" xmlns:mc="http://schemas.openxmlformats.org/markup-compatibility/2006" xmlns:o="urn:schemas-microsoft-com:office:office" xmlns:r="http://schemas.openxmlformats.org/officeDocument/2006/relationships" xmlns:m="http://schemas.openxmlformats.org/officeDocument/2006/math" xmlns:v="urn:schemas-microsoft-com:vml" xmlns:wp14="http://schemas.microsoft.com/office/word/2010/wordprocessingDrawing" xmlns:wp="http://schemas.openxmlformats.org/drawingml/2006/wordprocessingDrawing" xmlns:w10="urn:schemas-microsoft-com:office:word" xmlns:w="http://schemas.openxmlformats.org/wordprocessingml/2006/main" xmlns:w14="http://schemas.microsoft.com/office/word/2010/wordml" xmlns:wpg="http://schemas.microsoft.com/office/word/2010/wordprocessingGroup" xmlns:wpi="http://schemas.microsoft.com/office/word/2010/wordprocessingInk" xmlns:wne="http://schemas.microsoft.com/office/word/2006/wordml" xmlns:wps="http://schemas.microsoft.com/office/word/2010/wordprocessingShape" mc:Ignorable="w14 wp14">
   <w:body>
     <w:p>
       <w:pPr>
@@ -36,11 +36,21 @@
       <w:r>
         <w:t>v</w:t>
       </w:r>
-      <w:fldSimple w:instr=" DOCPROPERTY  &quot;Extension Version&quot;  \* MERGEFORMAT ">
-        <w:r>
-          <w:t>2.0</w:t>
-        </w:r>
-      </w:fldSimple>
+      <w:r>
+        <w:fldChar w:fldCharType="begin"/>
+      </w:r>
+      <w:r>
+        <w:instrText xml:space="preserve"> DOCPROPERTY  "Extension Version"  \* MERGEFORMAT </w:instrText>
+      </w:r>
+      <w:r>
+        <w:fldChar w:fldCharType="separate"/>
+      </w:r>
+      <w:r>
+        <w:t>2.0</w:t>
+      </w:r>
+      <w:r>
+        <w:fldChar w:fldCharType="end"/>
+      </w:r>
       <w:r>
         <w:t xml:space="preserve"> </w:t>
       </w:r>
@@ -76,14 +86,19 @@
       <w:pPr>
         <w:jc w:val="center"/>
       </w:pPr>
-      <w:r>
-        <w:t>James B. Domingo</w:t>
-      </w:r>
+    </w:p>
+    <w:p>
+      <w:pPr>
+        <w:jc w:val="center"/>
+      </w:pPr>
       <w:r>
         <w:rPr>
           <w:vertAlign w:val="superscript"/>
         </w:rPr>
-        <w:t>2</w:t>
+        <w:t>1</w:t>
+      </w:r>
+      <w:r>
+        <w:t>Portland State University</w:t>
       </w:r>
     </w:p>
     <w:p>
@@ -96,49 +111,29 @@
         <w:jc w:val="center"/>
       </w:pPr>
       <w:r>
-        <w:rPr>
-          <w:vertAlign w:val="superscript"/>
-        </w:rPr>
-        <w:t>1</w:t>
-      </w:r>
-      <w:r>
-        <w:t>Portland State University</w:t>
-      </w:r>
-    </w:p>
-    <w:p>
-      <w:pPr>
-        <w:jc w:val="center"/>
-      </w:pPr>
-      <w:r>
-        <w:rPr>
-          <w:vertAlign w:val="superscript"/>
-        </w:rPr>
-        <w:t>2</w:t>
-      </w:r>
-      <w:r>
-        <w:t>Green Code, LLC</w:t>
-      </w:r>
-    </w:p>
-    <w:p>
-      <w:pPr>
-        <w:jc w:val="center"/>
-      </w:pPr>
-    </w:p>
-    <w:p>
-      <w:pPr>
-        <w:jc w:val="center"/>
-      </w:pPr>
-      <w:r>
         <w:t xml:space="preserve">Last Revised:  </w:t>
       </w:r>
-      <w:fldSimple w:instr=" SAVEDATE \@ &quot;MMMM d, yyyy&quot; \* MERGEFORMAT ">
-        <w:r>
-          <w:rPr>
-            <w:noProof/>
-          </w:rPr>
-          <w:t>February 12, 2011</w:t>
-        </w:r>
-      </w:fldSimple>
+      <w:r>
+        <w:fldChar w:fldCharType="begin"/>
+      </w:r>
+      <w:r>
+        <w:instrText xml:space="preserve"> SAVEDATE \@ "MMMM d, yyyy" \* MERGEFORMAT </w:instrText>
+      </w:r>
+      <w:r>
+        <w:fldChar w:fldCharType="separate"/>
+      </w:r>
+      <w:r>
+        <w:rPr>
+          <w:noProof/>
+        </w:rPr>
+        <w:t>June 15, 2011</w:t>
+      </w:r>
+      <w:r>
+        <w:rPr>
+          <w:noProof/>
+        </w:rPr>
+        <w:fldChar w:fldCharType="end"/>
+      </w:r>
     </w:p>
     <w:p>
       <w:pPr>
@@ -162,12 +157,7 @@
       <w:pPr>
         <w:pStyle w:val="text"/>
         <w:sectPr>
-          <w:headerReference w:type="even" r:id="rId7"/>
           <w:headerReference w:type="default" r:id="rId8"/>
-          <w:footerReference w:type="even" r:id="rId9"/>
-          <w:footerReference w:type="default" r:id="rId10"/>
-          <w:headerReference w:type="first" r:id="rId11"/>
-          <w:footerReference w:type="first" r:id="rId12"/>
           <w:pgSz w:w="12240" w:h="15840" w:code="1"/>
           <w:pgMar w:top="1627" w:right="1627" w:bottom="2707" w:left="1627" w:header="935" w:footer="720" w:gutter="0"/>
           <w:cols w:space="720"/>
@@ -906,17 +896,15 @@
           <w:b/>
           <w:bCs/>
         </w:rPr>
-        <w:t xml:space="preserve">Output Biomass </w:t>
-      </w:r>
-      <w:proofErr w:type="spellStart"/>
+        <w:t>Output Biomass Reclass</w:t>
+      </w:r>
       <w:r>
         <w:rPr>
           <w:b/>
           <w:bCs/>
         </w:rPr>
-        <w:t>Reclass</w:t>
-      </w:r>
-      <w:proofErr w:type="spellEnd"/>
+        <w:t>ification</w:t>
+      </w:r>
       <w:r>
         <w:rPr>
           <w:b/>
@@ -938,7 +926,12 @@
         <w:t>LANDIS-II Model User Guide</w:t>
       </w:r>
       <w:r>
-        <w:t xml:space="preserve"> prior to reading this document.  Other output extensions produce biomass output data (see </w:t>
+        <w:t xml:space="preserve"> prior to reading this document.  Other output extensio</w:t>
+      </w:r>
+      <w:bookmarkStart w:id="3" w:name="_GoBack"/>
+      <w:bookmarkEnd w:id="3"/>
+      <w:r>
+        <w:t xml:space="preserve">ns produce biomass output data (see </w:t>
       </w:r>
       <w:r>
         <w:rPr>
@@ -971,10 +964,19 @@
       <w:pPr>
         <w:pStyle w:val="Heading2"/>
       </w:pPr>
-      <w:bookmarkStart w:id="3" w:name="_Toc113769710"/>
-      <w:bookmarkStart w:id="4" w:name="_Toc285267686"/>
-      <w:r>
-        <w:t>What’s new in Version 2.0</w:t>
+      <w:bookmarkStart w:id="4" w:name="_Toc113769710"/>
+      <w:bookmarkStart w:id="5" w:name="_Toc285267686"/>
+      <w:r>
+        <w:t>Major Versions</w:t>
+      </w:r>
+    </w:p>
+    <w:p>
+      <w:pPr>
+        <w:pStyle w:val="Heading3"/>
+        <w:ind w:left="720" w:hanging="720"/>
+      </w:pPr>
+      <w:r>
+        <w:t>Version 2.0</w:t>
       </w:r>
     </w:p>
     <w:p>
@@ -982,13 +984,11 @@
         <w:pStyle w:val="textbody"/>
       </w:pPr>
       <w:r>
-        <w:t xml:space="preserve">Output Biomass </w:t>
-      </w:r>
-      <w:proofErr w:type="spellStart"/>
-      <w:r>
-        <w:t>Reclass</w:t>
-      </w:r>
-      <w:proofErr w:type="spellEnd"/>
+        <w:t>Output Biomass Reclass</w:t>
+      </w:r>
+      <w:r>
+        <w:t>ification</w:t>
+      </w:r>
       <w:r>
         <w:t xml:space="preserve"> is now compatible with LANDIS-II v6.0.</w:t>
       </w:r>
@@ -1000,8 +1000,8 @@
       <w:r>
         <w:t>Acknowledgements</w:t>
       </w:r>
-      <w:bookmarkEnd w:id="3"/>
       <w:bookmarkEnd w:id="4"/>
+      <w:bookmarkEnd w:id="5"/>
     </w:p>
     <w:p>
       <w:pPr>
@@ -1015,14 +1015,14 @@
       <w:pPr>
         <w:pStyle w:val="Heading1"/>
       </w:pPr>
-      <w:bookmarkStart w:id="5" w:name="_Toc102232959"/>
-      <w:bookmarkStart w:id="6" w:name="_Toc285267687"/>
+      <w:bookmarkStart w:id="6" w:name="_Toc102232959"/>
+      <w:bookmarkStart w:id="7" w:name="_Toc285267687"/>
       <w:r>
         <w:lastRenderedPageBreak/>
         <w:t>Input File</w:t>
       </w:r>
-      <w:bookmarkEnd w:id="5"/>
       <w:bookmarkEnd w:id="6"/>
+      <w:bookmarkEnd w:id="7"/>
     </w:p>
     <w:p>
       <w:pPr>
@@ -1046,14 +1046,14 @@
       <w:pPr>
         <w:pStyle w:val="Heading2"/>
       </w:pPr>
-      <w:bookmarkStart w:id="7" w:name="_Toc137360005"/>
-      <w:bookmarkStart w:id="8" w:name="_Toc285267688"/>
+      <w:bookmarkStart w:id="8" w:name="_Toc137360005"/>
+      <w:bookmarkStart w:id="9" w:name="_Toc285267688"/>
       <w:proofErr w:type="spellStart"/>
       <w:r>
         <w:t>LandisData</w:t>
       </w:r>
-      <w:bookmarkEnd w:id="7"/>
       <w:bookmarkEnd w:id="8"/>
+      <w:bookmarkEnd w:id="9"/>
       <w:proofErr w:type="spellEnd"/>
     </w:p>
     <w:p>
@@ -1090,12 +1090,12 @@
       <w:pPr>
         <w:pStyle w:val="Heading2"/>
       </w:pPr>
-      <w:bookmarkStart w:id="9" w:name="_Toc285267689"/>
+      <w:bookmarkStart w:id="10" w:name="_Toc285267689"/>
       <w:proofErr w:type="spellStart"/>
       <w:r>
         <w:t>Timestep</w:t>
       </w:r>
-      <w:bookmarkEnd w:id="9"/>
+      <w:bookmarkEnd w:id="10"/>
       <w:proofErr w:type="spellEnd"/>
     </w:p>
     <w:p>
@@ -1124,7 +1124,7 @@
       <w:pPr>
         <w:pStyle w:val="Heading2"/>
       </w:pPr>
-      <w:bookmarkStart w:id="10" w:name="_Toc285267690"/>
+      <w:bookmarkStart w:id="11" w:name="_Toc285267690"/>
       <w:proofErr w:type="spellStart"/>
       <w:r>
         <w:t>Reclass</w:t>
@@ -1133,7 +1133,7 @@
       <w:r>
         <w:t xml:space="preserve"> Map Descriptions</w:t>
       </w:r>
-      <w:bookmarkEnd w:id="10"/>
+      <w:bookmarkEnd w:id="11"/>
     </w:p>
     <w:p>
       <w:pPr>
@@ -1158,7 +1158,7 @@
       <w:tblPr>
         <w:tblW w:w="0" w:type="auto"/>
         <w:tblInd w:w="1122" w:type="dxa"/>
-        <w:tblLook w:val="0000"/>
+        <w:tblLook w:val="0000" w:firstRow="0" w:lastRow="0" w:firstColumn="0" w:lastColumn="0" w:noHBand="0" w:noVBand="0"/>
       </w:tblPr>
       <w:tblGrid>
         <w:gridCol w:w="2746"/>
@@ -1825,11 +1825,11 @@
       <w:pPr>
         <w:pStyle w:val="Heading2"/>
       </w:pPr>
-      <w:bookmarkStart w:id="11" w:name="_Toc285267691"/>
+      <w:bookmarkStart w:id="12" w:name="_Toc285267691"/>
       <w:r>
         <w:t>Map Names</w:t>
       </w:r>
-      <w:bookmarkEnd w:id="11"/>
+      <w:bookmarkEnd w:id="12"/>
     </w:p>
     <w:p>
       <w:pPr>
@@ -2017,8 +2017,8 @@
       <w:proofErr w:type="spellEnd"/>
     </w:p>
     <w:sectPr>
-      <w:headerReference w:type="default" r:id="rId13"/>
-      <w:footerReference w:type="default" r:id="rId14"/>
+      <w:headerReference w:type="default" r:id="rId9"/>
+      <w:footerReference w:type="default" r:id="rId10"/>
       <w:pgSz w:w="12240" w:h="15840" w:code="1"/>
       <w:pgMar w:top="1627" w:right="1627" w:bottom="2707" w:left="1627" w:header="935" w:footer="720" w:gutter="0"/>
       <w:pgNumType w:start="1"/>
@@ -2030,7 +2030,7 @@
 </file>
 
 <file path=word/endnotes.xml><?xml version="1.0" encoding="utf-8"?>
-<w:endnotes xmlns:ve="http://schemas.openxmlformats.org/markup-compatibility/2006" xmlns:o="urn:schemas-microsoft-com:office:office" xmlns:r="http://schemas.openxmlformats.org/officeDocument/2006/relationships" xmlns:m="http://schemas.openxmlformats.org/officeDocument/2006/math" xmlns:v="urn:schemas-microsoft-com:vml" xmlns:wp="http://schemas.openxmlformats.org/drawingml/2006/wordprocessingDrawing" xmlns:w10="urn:schemas-microsoft-com:office:word" xmlns:w="http://schemas.openxmlformats.org/wordprocessingml/2006/main" xmlns:wne="http://schemas.microsoft.com/office/word/2006/wordml">
+<w:endnotes xmlns:wpc="http://schemas.microsoft.com/office/word/2010/wordprocessingCanvas" xmlns:mc="http://schemas.openxmlformats.org/markup-compatibility/2006" xmlns:o="urn:schemas-microsoft-com:office:office" xmlns:r="http://schemas.openxmlformats.org/officeDocument/2006/relationships" xmlns:m="http://schemas.openxmlformats.org/officeDocument/2006/math" xmlns:v="urn:schemas-microsoft-com:vml" xmlns:wp14="http://schemas.microsoft.com/office/word/2010/wordprocessingDrawing" xmlns:wp="http://schemas.openxmlformats.org/drawingml/2006/wordprocessingDrawing" xmlns:w10="urn:schemas-microsoft-com:office:word" xmlns:w="http://schemas.openxmlformats.org/wordprocessingml/2006/main" xmlns:w14="http://schemas.microsoft.com/office/word/2010/wordml" xmlns:wpg="http://schemas.microsoft.com/office/word/2010/wordprocessingGroup" xmlns:wpi="http://schemas.microsoft.com/office/word/2010/wordprocessingInk" xmlns:wne="http://schemas.microsoft.com/office/word/2006/wordml" xmlns:wps="http://schemas.microsoft.com/office/word/2010/wordprocessingShape" mc:Ignorable="w14 wp14">
   <w:endnote w:type="separator" w:id="-1">
     <w:p>
       <w:r>
@@ -2049,37 +2049,7 @@
 </file>
 
 <file path=word/footer1.xml><?xml version="1.0" encoding="utf-8"?>
-<w:ftr xmlns:ve="http://schemas.openxmlformats.org/markup-compatibility/2006" xmlns:o="urn:schemas-microsoft-com:office:office" xmlns:r="http://schemas.openxmlformats.org/officeDocument/2006/relationships" xmlns:m="http://schemas.openxmlformats.org/officeDocument/2006/math" xmlns:v="urn:schemas-microsoft-com:vml" xmlns:wp="http://schemas.openxmlformats.org/drawingml/2006/wordprocessingDrawing" xmlns:w10="urn:schemas-microsoft-com:office:word" xmlns:w="http://schemas.openxmlformats.org/wordprocessingml/2006/main" xmlns:wne="http://schemas.microsoft.com/office/word/2006/wordml">
-  <w:p>
-    <w:pPr>
-      <w:pStyle w:val="Footer"/>
-    </w:pPr>
-  </w:p>
-</w:ftr>
-</file>
-
-<file path=word/footer2.xml><?xml version="1.0" encoding="utf-8"?>
-<w:ftr xmlns:ve="http://schemas.openxmlformats.org/markup-compatibility/2006" xmlns:o="urn:schemas-microsoft-com:office:office" xmlns:r="http://schemas.openxmlformats.org/officeDocument/2006/relationships" xmlns:m="http://schemas.openxmlformats.org/officeDocument/2006/math" xmlns:v="urn:schemas-microsoft-com:vml" xmlns:wp="http://schemas.openxmlformats.org/drawingml/2006/wordprocessingDrawing" xmlns:w10="urn:schemas-microsoft-com:office:word" xmlns:w="http://schemas.openxmlformats.org/wordprocessingml/2006/main" xmlns:wne="http://schemas.microsoft.com/office/word/2006/wordml">
-  <w:p>
-    <w:pPr>
-      <w:pStyle w:val="Footer"/>
-    </w:pPr>
-  </w:p>
-</w:ftr>
-</file>
-
-<file path=word/footer3.xml><?xml version="1.0" encoding="utf-8"?>
-<w:ftr xmlns:ve="http://schemas.openxmlformats.org/markup-compatibility/2006" xmlns:o="urn:schemas-microsoft-com:office:office" xmlns:r="http://schemas.openxmlformats.org/officeDocument/2006/relationships" xmlns:m="http://schemas.openxmlformats.org/officeDocument/2006/math" xmlns:v="urn:schemas-microsoft-com:vml" xmlns:wp="http://schemas.openxmlformats.org/drawingml/2006/wordprocessingDrawing" xmlns:w10="urn:schemas-microsoft-com:office:word" xmlns:w="http://schemas.openxmlformats.org/wordprocessingml/2006/main" xmlns:wne="http://schemas.microsoft.com/office/word/2006/wordml">
-  <w:p>
-    <w:pPr>
-      <w:pStyle w:val="Footer"/>
-    </w:pPr>
-  </w:p>
-</w:ftr>
-</file>
-
-<file path=word/footer4.xml><?xml version="1.0" encoding="utf-8"?>
-<w:ftr xmlns:ve="http://schemas.openxmlformats.org/markup-compatibility/2006" xmlns:o="urn:schemas-microsoft-com:office:office" xmlns:r="http://schemas.openxmlformats.org/officeDocument/2006/relationships" xmlns:m="http://schemas.openxmlformats.org/officeDocument/2006/math" xmlns:v="urn:schemas-microsoft-com:vml" xmlns:wp="http://schemas.openxmlformats.org/drawingml/2006/wordprocessingDrawing" xmlns:w10="urn:schemas-microsoft-com:office:word" xmlns:w="http://schemas.openxmlformats.org/wordprocessingml/2006/main" xmlns:wne="http://schemas.microsoft.com/office/word/2006/wordml">
+<w:ftr xmlns:wpc="http://schemas.microsoft.com/office/word/2010/wordprocessingCanvas" xmlns:mc="http://schemas.openxmlformats.org/markup-compatibility/2006" xmlns:o="urn:schemas-microsoft-com:office:office" xmlns:r="http://schemas.openxmlformats.org/officeDocument/2006/relationships" xmlns:m="http://schemas.openxmlformats.org/officeDocument/2006/math" xmlns:v="urn:schemas-microsoft-com:vml" xmlns:wp14="http://schemas.microsoft.com/office/word/2010/wordprocessingDrawing" xmlns:wp="http://schemas.openxmlformats.org/drawingml/2006/wordprocessingDrawing" xmlns:w10="urn:schemas-microsoft-com:office:word" xmlns:w="http://schemas.openxmlformats.org/wordprocessingml/2006/main" xmlns:w14="http://schemas.microsoft.com/office/word/2010/wordml" xmlns:wpg="http://schemas.microsoft.com/office/word/2010/wordprocessingGroup" xmlns:wpi="http://schemas.microsoft.com/office/word/2010/wordprocessingInk" xmlns:wne="http://schemas.microsoft.com/office/word/2006/wordml" xmlns:wps="http://schemas.microsoft.com/office/word/2010/wordprocessingShape" mc:Ignorable="w14 wp14">
   <w:p>
     <w:pPr>
       <w:pStyle w:val="Footer"/>
@@ -2143,7 +2113,7 @@
 </file>
 
 <file path=word/footnotes.xml><?xml version="1.0" encoding="utf-8"?>
-<w:footnotes xmlns:ve="http://schemas.openxmlformats.org/markup-compatibility/2006" xmlns:o="urn:schemas-microsoft-com:office:office" xmlns:r="http://schemas.openxmlformats.org/officeDocument/2006/relationships" xmlns:m="http://schemas.openxmlformats.org/officeDocument/2006/math" xmlns:v="urn:schemas-microsoft-com:vml" xmlns:wp="http://schemas.openxmlformats.org/drawingml/2006/wordprocessingDrawing" xmlns:w10="urn:schemas-microsoft-com:office:word" xmlns:w="http://schemas.openxmlformats.org/wordprocessingml/2006/main" xmlns:wne="http://schemas.microsoft.com/office/word/2006/wordml">
+<w:footnotes xmlns:wpc="http://schemas.microsoft.com/office/word/2010/wordprocessingCanvas" xmlns:mc="http://schemas.openxmlformats.org/markup-compatibility/2006" xmlns:o="urn:schemas-microsoft-com:office:office" xmlns:r="http://schemas.openxmlformats.org/officeDocument/2006/relationships" xmlns:m="http://schemas.openxmlformats.org/officeDocument/2006/math" xmlns:v="urn:schemas-microsoft-com:vml" xmlns:wp14="http://schemas.microsoft.com/office/word/2010/wordprocessingDrawing" xmlns:wp="http://schemas.openxmlformats.org/drawingml/2006/wordprocessingDrawing" xmlns:w10="urn:schemas-microsoft-com:office:word" xmlns:w="http://schemas.openxmlformats.org/wordprocessingml/2006/main" xmlns:w14="http://schemas.microsoft.com/office/word/2010/wordml" xmlns:wpg="http://schemas.microsoft.com/office/word/2010/wordprocessingGroup" xmlns:wpi="http://schemas.microsoft.com/office/word/2010/wordprocessingInk" xmlns:wne="http://schemas.microsoft.com/office/word/2006/wordml" xmlns:wps="http://schemas.microsoft.com/office/word/2010/wordprocessingShape" mc:Ignorable="w14 wp14">
   <w:footnote w:type="separator" w:id="-1">
     <w:p>
       <w:r>
@@ -2162,17 +2132,7 @@
 </file>
 
 <file path=word/header1.xml><?xml version="1.0" encoding="utf-8"?>
-<w:hdr xmlns:ve="http://schemas.openxmlformats.org/markup-compatibility/2006" xmlns:o="urn:schemas-microsoft-com:office:office" xmlns:r="http://schemas.openxmlformats.org/officeDocument/2006/relationships" xmlns:m="http://schemas.openxmlformats.org/officeDocument/2006/math" xmlns:v="urn:schemas-microsoft-com:vml" xmlns:wp="http://schemas.openxmlformats.org/drawingml/2006/wordprocessingDrawing" xmlns:w10="urn:schemas-microsoft-com:office:word" xmlns:w="http://schemas.openxmlformats.org/wordprocessingml/2006/main" xmlns:wne="http://schemas.microsoft.com/office/word/2006/wordml">
-  <w:p>
-    <w:pPr>
-      <w:pStyle w:val="Header"/>
-    </w:pPr>
-  </w:p>
-</w:hdr>
-</file>
-
-<file path=word/header2.xml><?xml version="1.0" encoding="utf-8"?>
-<w:hdr xmlns:ve="http://schemas.openxmlformats.org/markup-compatibility/2006" xmlns:o="urn:schemas-microsoft-com:office:office" xmlns:r="http://schemas.openxmlformats.org/officeDocument/2006/relationships" xmlns:m="http://schemas.openxmlformats.org/officeDocument/2006/math" xmlns:v="urn:schemas-microsoft-com:vml" xmlns:wp="http://schemas.openxmlformats.org/drawingml/2006/wordprocessingDrawing" xmlns:w10="urn:schemas-microsoft-com:office:word" xmlns:w="http://schemas.openxmlformats.org/wordprocessingml/2006/main" xmlns:wne="http://schemas.microsoft.com/office/word/2006/wordml">
+<w:hdr xmlns:wpc="http://schemas.microsoft.com/office/word/2010/wordprocessingCanvas" xmlns:mc="http://schemas.openxmlformats.org/markup-compatibility/2006" xmlns:o="urn:schemas-microsoft-com:office:office" xmlns:r="http://schemas.openxmlformats.org/officeDocument/2006/relationships" xmlns:m="http://schemas.openxmlformats.org/officeDocument/2006/math" xmlns:v="urn:schemas-microsoft-com:vml" xmlns:wp14="http://schemas.microsoft.com/office/word/2010/wordprocessingDrawing" xmlns:wp="http://schemas.openxmlformats.org/drawingml/2006/wordprocessingDrawing" xmlns:w10="urn:schemas-microsoft-com:office:word" xmlns:w="http://schemas.openxmlformats.org/wordprocessingml/2006/main" xmlns:w14="http://schemas.microsoft.com/office/word/2010/wordml" xmlns:wpg="http://schemas.microsoft.com/office/word/2010/wordprocessingGroup" xmlns:wpi="http://schemas.microsoft.com/office/word/2010/wordprocessingInk" xmlns:wne="http://schemas.microsoft.com/office/word/2006/wordml" xmlns:wps="http://schemas.microsoft.com/office/word/2010/wordprocessingShape" mc:Ignorable="w14 wp14">
   <w:p>
     <w:pPr>
       <w:pStyle w:val="Header"/>
@@ -2191,18 +2151,8 @@
 </w:hdr>
 </file>
 
-<file path=word/header3.xml><?xml version="1.0" encoding="utf-8"?>
-<w:hdr xmlns:ve="http://schemas.openxmlformats.org/markup-compatibility/2006" xmlns:o="urn:schemas-microsoft-com:office:office" xmlns:r="http://schemas.openxmlformats.org/officeDocument/2006/relationships" xmlns:m="http://schemas.openxmlformats.org/officeDocument/2006/math" xmlns:v="urn:schemas-microsoft-com:vml" xmlns:wp="http://schemas.openxmlformats.org/drawingml/2006/wordprocessingDrawing" xmlns:w10="urn:schemas-microsoft-com:office:word" xmlns:w="http://schemas.openxmlformats.org/wordprocessingml/2006/main" xmlns:wne="http://schemas.microsoft.com/office/word/2006/wordml">
-  <w:p>
-    <w:pPr>
-      <w:pStyle w:val="Header"/>
-    </w:pPr>
-  </w:p>
-</w:hdr>
-</file>
-
-<file path=word/header4.xml><?xml version="1.0" encoding="utf-8"?>
-<w:hdr xmlns:ve="http://schemas.openxmlformats.org/markup-compatibility/2006" xmlns:o="urn:schemas-microsoft-com:office:office" xmlns:r="http://schemas.openxmlformats.org/officeDocument/2006/relationships" xmlns:m="http://schemas.openxmlformats.org/officeDocument/2006/math" xmlns:v="urn:schemas-microsoft-com:vml" xmlns:wp="http://schemas.openxmlformats.org/drawingml/2006/wordprocessingDrawing" xmlns:w10="urn:schemas-microsoft-com:office:word" xmlns:w="http://schemas.openxmlformats.org/wordprocessingml/2006/main" xmlns:wne="http://schemas.microsoft.com/office/word/2006/wordml">
+<file path=word/header2.xml><?xml version="1.0" encoding="utf-8"?>
+<w:hdr xmlns:wpc="http://schemas.microsoft.com/office/word/2010/wordprocessingCanvas" xmlns:mc="http://schemas.openxmlformats.org/markup-compatibility/2006" xmlns:o="urn:schemas-microsoft-com:office:office" xmlns:r="http://schemas.openxmlformats.org/officeDocument/2006/relationships" xmlns:m="http://schemas.openxmlformats.org/officeDocument/2006/math" xmlns:v="urn:schemas-microsoft-com:vml" xmlns:wp14="http://schemas.microsoft.com/office/word/2010/wordprocessingDrawing" xmlns:wp="http://schemas.openxmlformats.org/drawingml/2006/wordprocessingDrawing" xmlns:w10="urn:schemas-microsoft-com:office:word" xmlns:w="http://schemas.openxmlformats.org/wordprocessingml/2006/main" xmlns:w14="http://schemas.microsoft.com/office/word/2010/wordml" xmlns:wpg="http://schemas.microsoft.com/office/word/2010/wordprocessingGroup" xmlns:wpi="http://schemas.microsoft.com/office/word/2010/wordprocessingInk" xmlns:wne="http://schemas.microsoft.com/office/word/2006/wordml" xmlns:wps="http://schemas.microsoft.com/office/word/2010/wordprocessingShape" mc:Ignorable="w14 wp14">
   <w:p>
     <w:pPr>
       <w:pStyle w:val="Header"/>
@@ -2223,13 +2173,11 @@
       <w:fldChar w:fldCharType="separate"/>
     </w:r>
     <w:r>
-      <w:t xml:space="preserve">Output Biomass </w:t>
+      <w:t>Output Biomass Reclass</w:t>
     </w:r>
-    <w:proofErr w:type="spellStart"/>
     <w:r>
-      <w:t>Reclass</w:t>
+      <w:t>ification</w:t>
     </w:r>
-    <w:proofErr w:type="spellEnd"/>
     <w:r>
       <w:t xml:space="preserve"> </w:t>
     </w:r>
@@ -2239,11 +2187,21 @@
     <w:r>
       <w:t xml:space="preserve"> v</w:t>
     </w:r>
-    <w:fldSimple w:instr=" DOCPROPERTY  &quot;Extension Version&quot;  \* MERGEFORMAT ">
-      <w:r>
-        <w:t>2.0</w:t>
-      </w:r>
-    </w:fldSimple>
+    <w:r>
+      <w:fldChar w:fldCharType="begin"/>
+    </w:r>
+    <w:r>
+      <w:instrText xml:space="preserve"> DOCPROPERTY  "Extension Version"  \* MERGEFORMAT </w:instrText>
+    </w:r>
+    <w:r>
+      <w:fldChar w:fldCharType="separate"/>
+    </w:r>
+    <w:r>
+      <w:t>2.0</w:t>
+    </w:r>
+    <w:r>
+      <w:fldChar w:fldCharType="end"/>
+    </w:r>
     <w:r>
       <w:tab/>
     </w:r>
@@ -2259,7 +2217,7 @@
 </file>
 
 <file path=word/numbering.xml><?xml version="1.0" encoding="utf-8"?>
-<w:numbering xmlns:ve="http://schemas.openxmlformats.org/markup-compatibility/2006" xmlns:o="urn:schemas-microsoft-com:office:office" xmlns:r="http://schemas.openxmlformats.org/officeDocument/2006/relationships" xmlns:m="http://schemas.openxmlformats.org/officeDocument/2006/math" xmlns:v="urn:schemas-microsoft-com:vml" xmlns:wp="http://schemas.openxmlformats.org/drawingml/2006/wordprocessingDrawing" xmlns:w10="urn:schemas-microsoft-com:office:word" xmlns:w="http://schemas.openxmlformats.org/wordprocessingml/2006/main" xmlns:wne="http://schemas.microsoft.com/office/word/2006/wordml">
+<w:numbering xmlns:wpc="http://schemas.microsoft.com/office/word/2010/wordprocessingCanvas" xmlns:mc="http://schemas.openxmlformats.org/markup-compatibility/2006" xmlns:o="urn:schemas-microsoft-com:office:office" xmlns:r="http://schemas.openxmlformats.org/officeDocument/2006/relationships" xmlns:m="http://schemas.openxmlformats.org/officeDocument/2006/math" xmlns:v="urn:schemas-microsoft-com:vml" xmlns:wp14="http://schemas.microsoft.com/office/word/2010/wordprocessingDrawing" xmlns:wp="http://schemas.openxmlformats.org/drawingml/2006/wordprocessingDrawing" xmlns:w10="urn:schemas-microsoft-com:office:word" xmlns:w="http://schemas.openxmlformats.org/wordprocessingml/2006/main" xmlns:w14="http://schemas.microsoft.com/office/word/2010/wordml" xmlns:wpg="http://schemas.microsoft.com/office/word/2010/wordprocessingGroup" xmlns:wpi="http://schemas.microsoft.com/office/word/2010/wordprocessingInk" xmlns:wne="http://schemas.microsoft.com/office/word/2006/wordml" xmlns:wps="http://schemas.microsoft.com/office/word/2010/wordprocessingShape" mc:Ignorable="w14 wp14">
   <w:abstractNum w:abstractNumId="0">
     <w:nsid w:val="027F602A"/>
     <w:multiLevelType w:val="multilevel"/>
@@ -2582,7 +2540,7 @@
 </file>
 
 <file path=word/styles.xml><?xml version="1.0" encoding="utf-8"?>
-<w:styles xmlns:r="http://schemas.openxmlformats.org/officeDocument/2006/relationships" xmlns:w="http://schemas.openxmlformats.org/wordprocessingml/2006/main">
+<w:styles xmlns:mc="http://schemas.openxmlformats.org/markup-compatibility/2006" xmlns:r="http://schemas.openxmlformats.org/officeDocument/2006/relationships" xmlns:w="http://schemas.openxmlformats.org/wordprocessingml/2006/main" xmlns:w14="http://schemas.microsoft.com/office/word/2010/wordml" mc:Ignorable="w14">
   <w:docDefaults>
     <w:rPrDefault>
       <w:rPr>
@@ -3070,7 +3028,6 @@
     <w:uiPriority w:val="99"/>
     <w:semiHidden/>
     <w:unhideWhenUsed/>
-    <w:qFormat/>
     <w:tblPr>
       <w:tblInd w:w="0" w:type="dxa"/>
       <w:tblCellMar>
@@ -3713,6 +3670,196 @@
       <w:szCs w:val="26"/>
       <w:lang w:eastAsia="zh-CN"/>
     </w:rPr>
+  </w:style>
+</w:styles>
+</file>
+
+<file path=word/stylesWithEffects.xml><?xml version="1.0" encoding="utf-8"?>
+<w:styles xmlns:wpc="http://schemas.microsoft.com/office/word/2010/wordprocessingCanvas" xmlns:mc="http://schemas.openxmlformats.org/markup-compatibility/2006" xmlns:o="urn:schemas-microsoft-com:office:office" xmlns:r="http://schemas.openxmlformats.org/officeDocument/2006/relationships" xmlns:m="http://schemas.openxmlformats.org/officeDocument/2006/math" xmlns:v="urn:schemas-microsoft-com:vml" xmlns:wp14="http://schemas.microsoft.com/office/word/2010/wordprocessingDrawing" xmlns:wp="http://schemas.openxmlformats.org/drawingml/2006/wordprocessingDrawing" xmlns:w10="urn:schemas-microsoft-com:office:word" xmlns:w="http://schemas.openxmlformats.org/wordprocessingml/2006/main" xmlns:w14="http://schemas.microsoft.com/office/word/2010/wordml" xmlns:wpg="http://schemas.microsoft.com/office/word/2010/wordprocessingGroup" xmlns:wpi="http://schemas.microsoft.com/office/word/2010/wordprocessingInk" xmlns:wne="http://schemas.microsoft.com/office/word/2006/wordml" xmlns:wps="http://schemas.microsoft.com/office/word/2010/wordprocessingShape" mc:Ignorable="w14 wp14">
+  <w:docDefaults>
+    <w:rPrDefault>
+      <w:rPr>
+        <w:rFonts w:asciiTheme="minorHAnsi" w:eastAsiaTheme="minorEastAsia" w:hAnsiTheme="minorHAnsi" w:cstheme="minorBidi"/>
+        <w:sz w:val="22"/>
+        <w:szCs w:val="22"/>
+        <w:lang w:val="en-US" w:eastAsia="en-US" w:bidi="ar-SA"/>
+      </w:rPr>
+    </w:rPrDefault>
+    <w:pPrDefault>
+      <w:pPr>
+        <w:spacing w:after="200" w:line="276" w:lineRule="auto"/>
+      </w:pPr>
+    </w:pPrDefault>
+  </w:docDefaults>
+  <w:latentStyles w:defLockedState="0" w:defUIPriority="99" w:defSemiHidden="1" w:defUnhideWhenUsed="1" w:defQFormat="0" w:count="267">
+    <w:lsdException w:name="Normal" w:semiHidden="0" w:uiPriority="0" w:unhideWhenUsed="0" w:qFormat="1"/>
+    <w:lsdException w:name="heading 1" w:semiHidden="0" w:uiPriority="9" w:unhideWhenUsed="0" w:qFormat="1"/>
+    <w:lsdException w:name="heading 2" w:uiPriority="9" w:qFormat="1"/>
+    <w:lsdException w:name="heading 3" w:uiPriority="9" w:qFormat="1"/>
+    <w:lsdException w:name="heading 4" w:uiPriority="9" w:qFormat="1"/>
+    <w:lsdException w:name="heading 5" w:uiPriority="9" w:qFormat="1"/>
+    <w:lsdException w:name="heading 6" w:uiPriority="9" w:qFormat="1"/>
+    <w:lsdException w:name="heading 7" w:uiPriority="9" w:qFormat="1"/>
+    <w:lsdException w:name="heading 8" w:uiPriority="9" w:qFormat="1"/>
+    <w:lsdException w:name="heading 9" w:uiPriority="9" w:qFormat="1"/>
+    <w:lsdException w:name="toc 1" w:uiPriority="39"/>
+    <w:lsdException w:name="toc 2" w:uiPriority="39"/>
+    <w:lsdException w:name="toc 3" w:uiPriority="39"/>
+    <w:lsdException w:name="toc 4" w:uiPriority="39"/>
+    <w:lsdException w:name="toc 5" w:uiPriority="39"/>
+    <w:lsdException w:name="toc 6" w:uiPriority="39"/>
+    <w:lsdException w:name="toc 7" w:uiPriority="39"/>
+    <w:lsdException w:name="toc 8" w:uiPriority="39"/>
+    <w:lsdException w:name="toc 9" w:uiPriority="39"/>
+    <w:lsdException w:name="caption" w:uiPriority="35" w:qFormat="1"/>
+    <w:lsdException w:name="Title" w:semiHidden="0" w:uiPriority="10" w:unhideWhenUsed="0" w:qFormat="1"/>
+    <w:lsdException w:name="Default Paragraph Font" w:uiPriority="1"/>
+    <w:lsdException w:name="Subtitle" w:semiHidden="0" w:uiPriority="11" w:unhideWhenUsed="0" w:qFormat="1"/>
+    <w:lsdException w:name="Strong" w:semiHidden="0" w:uiPriority="22" w:unhideWhenUsed="0" w:qFormat="1"/>
+    <w:lsdException w:name="Emphasis" w:semiHidden="0" w:uiPriority="20" w:unhideWhenUsed="0" w:qFormat="1"/>
+    <w:lsdException w:name="Table Grid" w:semiHidden="0" w:uiPriority="59" w:unhideWhenUsed="0"/>
+    <w:lsdException w:name="Placeholder Text" w:unhideWhenUsed="0"/>
+    <w:lsdException w:name="No Spacing" w:semiHidden="0" w:uiPriority="1" w:unhideWhenUsed="0" w:qFormat="1"/>
+    <w:lsdException w:name="Light Shading" w:semiHidden="0" w:uiPriority="60" w:unhideWhenUsed="0"/>
+    <w:lsdException w:name="Light List" w:semiHidden="0" w:uiPriority="61" w:unhideWhenUsed="0"/>
+    <w:lsdException w:name="Light Grid" w:semiHidden="0" w:uiPriority="62" w:unhideWhenUsed="0"/>
+    <w:lsdException w:name="Medium Shading 1" w:semiHidden="0" w:uiPriority="63" w:unhideWhenUsed="0"/>
+    <w:lsdException w:name="Medium Shading 2" w:semiHidden="0" w:uiPriority="64" w:unhideWhenUsed="0"/>
+    <w:lsdException w:name="Medium List 1" w:semiHidden="0" w:uiPriority="65" w:unhideWhenUsed="0"/>
+    <w:lsdException w:name="Medium List 2" w:semiHidden="0" w:uiPriority="66" w:unhideWhenUsed="0"/>
+    <w:lsdException w:name="Medium Grid 1" w:semiHidden="0" w:uiPriority="67" w:unhideWhenUsed="0"/>
+    <w:lsdException w:name="Medium Grid 2" w:semiHidden="0" w:uiPriority="68" w:unhideWhenUsed="0"/>
+    <w:lsdException w:name="Medium Grid 3" w:semiHidden="0" w:uiPriority="69" w:unhideWhenUsed="0"/>
+    <w:lsdException w:name="Dark List" w:semiHidden="0" w:uiPriority="70" w:unhideWhenUsed="0"/>
+    <w:lsdException w:name="Colorful Shading" w:semiHidden="0" w:uiPriority="71" w:unhideWhenUsed="0"/>
+    <w:lsdException w:name="Colorful List" w:semiHidden="0" w:uiPriority="72" w:unhideWhenUsed="0"/>
+    <w:lsdException w:name="Colorful Grid" w:semiHidden="0" w:uiPriority="73" w:unhideWhenUsed="0"/>
+    <w:lsdException w:name="Light Shading Accent 1" w:semiHidden="0" w:uiPriority="60" w:unhideWhenUsed="0"/>
+    <w:lsdException w:name="Light List Accent 1" w:semiHidden="0" w:uiPriority="61" w:unhideWhenUsed="0"/>
+    <w:lsdException w:name="Light Grid Accent 1" w:semiHidden="0" w:uiPriority="62" w:unhideWhenUsed="0"/>
+    <w:lsdException w:name="Medium Shading 1 Accent 1" w:semiHidden="0" w:uiPriority="63" w:unhideWhenUsed="0"/>
+    <w:lsdException w:name="Medium Shading 2 Accent 1" w:semiHidden="0" w:uiPriority="64" w:unhideWhenUsed="0"/>
+    <w:lsdException w:name="Medium List 1 Accent 1" w:semiHidden="0" w:uiPriority="65" w:unhideWhenUsed="0"/>
+    <w:lsdException w:name="Revision" w:unhideWhenUsed="0"/>
+    <w:lsdException w:name="List Paragraph" w:semiHidden="0" w:uiPriority="34" w:unhideWhenUsed="0" w:qFormat="1"/>
+    <w:lsdException w:name="Quote" w:semiHidden="0" w:uiPriority="29" w:unhideWhenUsed="0" w:qFormat="1"/>
+    <w:lsdException w:name="Intense Quote" w:semiHidden="0" w:uiPriority="30" w:unhideWhenUsed="0" w:qFormat="1"/>
+    <w:lsdException w:name="Medium List 2 Accent 1" w:semiHidden="0" w:uiPriority="66" w:unhideWhenUsed="0"/>
+    <w:lsdException w:name="Medium Grid 1 Accent 1" w:semiHidden="0" w:uiPriority="67" w:unhideWhenUsed="0"/>
+    <w:lsdException w:name="Medium Grid 2 Accent 1" w:semiHidden="0" w:uiPriority="68" w:unhideWhenUsed="0"/>
+    <w:lsdException w:name="Medium Grid 3 Accent 1" w:semiHidden="0" w:uiPriority="69" w:unhideWhenUsed="0"/>
+    <w:lsdException w:name="Dark List Accent 1" w:semiHidden="0" w:uiPriority="70" w:unhideWhenUsed="0"/>
+    <w:lsdException w:name="Colorful Shading Accent 1" w:semiHidden="0" w:uiPriority="71" w:unhideWhenUsed="0"/>
+    <w:lsdException w:name="Colorful List Accent 1" w:semiHidden="0" w:uiPriority="72" w:unhideWhenUsed="0"/>
+    <w:lsdException w:name="Colorful Grid Accent 1" w:semiHidden="0" w:uiPriority="73" w:unhideWhenUsed="0"/>
+    <w:lsdException w:name="Light Shading Accent 2" w:semiHidden="0" w:uiPriority="60" w:unhideWhenUsed="0"/>
+    <w:lsdException w:name="Light List Accent 2" w:semiHidden="0" w:uiPriority="61" w:unhideWhenUsed="0"/>
+    <w:lsdException w:name="Light Grid Accent 2" w:semiHidden="0" w:uiPriority="62" w:unhideWhenUsed="0"/>
+    <w:lsdException w:name="Medium Shading 1 Accent 2" w:semiHidden="0" w:uiPriority="63" w:unhideWhenUsed="0"/>
+    <w:lsdException w:name="Medium Shading 2 Accent 2" w:semiHidden="0" w:uiPriority="64" w:unhideWhenUsed="0"/>
+    <w:lsdException w:name="Medium List 1 Accent 2" w:semiHidden="0" w:uiPriority="65" w:unhideWhenUsed="0"/>
+    <w:lsdException w:name="Medium List 2 Accent 2" w:semiHidden="0" w:uiPriority="66" w:unhideWhenUsed="0"/>
+    <w:lsdException w:name="Medium Grid 1 Accent 2" w:semiHidden="0" w:uiPriority="67" w:unhideWhenUsed="0"/>
+    <w:lsdException w:name="Medium Grid 2 Accent 2" w:semiHidden="0" w:uiPriority="68" w:unhideWhenUsed="0"/>
+    <w:lsdException w:name="Medium Grid 3 Accent 2" w:semiHidden="0" w:uiPriority="69" w:unhideWhenUsed="0"/>
+    <w:lsdException w:name="Dark List Accent 2" w:semiHidden="0" w:uiPriority="70" w:unhideWhenUsed="0"/>
+    <w:lsdException w:name="Colorful Shading Accent 2" w:semiHidden="0" w:uiPriority="71" w:unhideWhenUsed="0"/>
+    <w:lsdException w:name="Colorful List Accent 2" w:semiHidden="0" w:uiPriority="72" w:unhideWhenUsed="0"/>
+    <w:lsdException w:name="Colorful Grid Accent 2" w:semiHidden="0" w:uiPriority="73" w:unhideWhenUsed="0"/>
+    <w:lsdException w:name="Light Shading Accent 3" w:semiHidden="0" w:uiPriority="60" w:unhideWhenUsed="0"/>
+    <w:lsdException w:name="Light List Accent 3" w:semiHidden="0" w:uiPriority="61" w:unhideWhenUsed="0"/>
+    <w:lsdException w:name="Light Grid Accent 3" w:semiHidden="0" w:uiPriority="62" w:unhideWhenUsed="0"/>
+    <w:lsdException w:name="Medium Shading 1 Accent 3" w:semiHidden="0" w:uiPriority="63" w:unhideWhenUsed="0"/>
+    <w:lsdException w:name="Medium Shading 2 Accent 3" w:semiHidden="0" w:uiPriority="64" w:unhideWhenUsed="0"/>
+    <w:lsdException w:name="Medium List 1 Accent 3" w:semiHidden="0" w:uiPriority="65" w:unhideWhenUsed="0"/>
+    <w:lsdException w:name="Medium List 2 Accent 3" w:semiHidden="0" w:uiPriority="66" w:unhideWhenUsed="0"/>
+    <w:lsdException w:name="Medium Grid 1 Accent 3" w:semiHidden="0" w:uiPriority="67" w:unhideWhenUsed="0"/>
+    <w:lsdException w:name="Medium Grid 2 Accent 3" w:semiHidden="0" w:uiPriority="68" w:unhideWhenUsed="0"/>
+    <w:lsdException w:name="Medium Grid 3 Accent 3" w:semiHidden="0" w:uiPriority="69" w:unhideWhenUsed="0"/>
+    <w:lsdException w:name="Dark List Accent 3" w:semiHidden="0" w:uiPriority="70" w:unhideWhenUsed="0"/>
+    <w:lsdException w:name="Colorful Shading Accent 3" w:semiHidden="0" w:uiPriority="71" w:unhideWhenUsed="0"/>
+    <w:lsdException w:name="Colorful List Accent 3" w:semiHidden="0" w:uiPriority="72" w:unhideWhenUsed="0"/>
+    <w:lsdException w:name="Colorful Grid Accent 3" w:semiHidden="0" w:uiPriority="73" w:unhideWhenUsed="0"/>
+    <w:lsdException w:name="Light Shading Accent 4" w:semiHidden="0" w:uiPriority="60" w:unhideWhenUsed="0"/>
+    <w:lsdException w:name="Light List Accent 4" w:semiHidden="0" w:uiPriority="61" w:unhideWhenUsed="0"/>
+    <w:lsdException w:name="Light Grid Accent 4" w:semiHidden="0" w:uiPriority="62" w:unhideWhenUsed="0"/>
+    <w:lsdException w:name="Medium Shading 1 Accent 4" w:semiHidden="0" w:uiPriority="63" w:unhideWhenUsed="0"/>
+    <w:lsdException w:name="Medium Shading 2 Accent 4" w:semiHidden="0" w:uiPriority="64" w:unhideWhenUsed="0"/>
+    <w:lsdException w:name="Medium List 1 Accent 4" w:semiHidden="0" w:uiPriority="65" w:unhideWhenUsed="0"/>
+    <w:lsdException w:name="Medium List 2 Accent 4" w:semiHidden="0" w:uiPriority="66" w:unhideWhenUsed="0"/>
+    <w:lsdException w:name="Medium Grid 1 Accent 4" w:semiHidden="0" w:uiPriority="67" w:unhideWhenUsed="0"/>
+    <w:lsdException w:name="Medium Grid 2 Accent 4" w:semiHidden="0" w:uiPriority="68" w:unhideWhenUsed="0"/>
+    <w:lsdException w:name="Medium Grid 3 Accent 4" w:semiHidden="0" w:uiPriority="69" w:unhideWhenUsed="0"/>
+    <w:lsdException w:name="Dark List Accent 4" w:semiHidden="0" w:uiPriority="70" w:unhideWhenUsed="0"/>
+    <w:lsdException w:name="Colorful Shading Accent 4" w:semiHidden="0" w:uiPriority="71" w:unhideWhenUsed="0"/>
+    <w:lsdException w:name="Colorful List Accent 4" w:semiHidden="0" w:uiPriority="72" w:unhideWhenUsed="0"/>
+    <w:lsdException w:name="Colorful Grid Accent 4" w:semiHidden="0" w:uiPriority="73" w:unhideWhenUsed="0"/>
+    <w:lsdException w:name="Light Shading Accent 5" w:semiHidden="0" w:uiPriority="60" w:unhideWhenUsed="0"/>
+    <w:lsdException w:name="Light List Accent 5" w:semiHidden="0" w:uiPriority="61" w:unhideWhenUsed="0"/>
+    <w:lsdException w:name="Light Grid Accent 5" w:semiHidden="0" w:uiPriority="62" w:unhideWhenUsed="0"/>
+    <w:lsdException w:name="Medium Shading 1 Accent 5" w:semiHidden="0" w:uiPriority="63" w:unhideWhenUsed="0"/>
+    <w:lsdException w:name="Medium Shading 2 Accent 5" w:semiHidden="0" w:uiPriority="64" w:unhideWhenUsed="0"/>
+    <w:lsdException w:name="Medium List 1 Accent 5" w:semiHidden="0" w:uiPriority="65" w:unhideWhenUsed="0"/>
+    <w:lsdException w:name="Medium List 2 Accent 5" w:semiHidden="0" w:uiPriority="66" w:unhideWhenUsed="0"/>
+    <w:lsdException w:name="Medium Grid 1 Accent 5" w:semiHidden="0" w:uiPriority="67" w:unhideWhenUsed="0"/>
+    <w:lsdException w:name="Medium Grid 2 Accent 5" w:semiHidden="0" w:uiPriority="68" w:unhideWhenUsed="0"/>
+    <w:lsdException w:name="Medium Grid 3 Accent 5" w:semiHidden="0" w:uiPriority="69" w:unhideWhenUsed="0"/>
+    <w:lsdException w:name="Dark List Accent 5" w:semiHidden="0" w:uiPriority="70" w:unhideWhenUsed="0"/>
+    <w:lsdException w:name="Colorful Shading Accent 5" w:semiHidden="0" w:uiPriority="71" w:unhideWhenUsed="0"/>
+    <w:lsdException w:name="Colorful List Accent 5" w:semiHidden="0" w:uiPriority="72" w:unhideWhenUsed="0"/>
+    <w:lsdException w:name="Colorful Grid Accent 5" w:semiHidden="0" w:uiPriority="73" w:unhideWhenUsed="0"/>
+    <w:lsdException w:name="Light Shading Accent 6" w:semiHidden="0" w:uiPriority="60" w:unhideWhenUsed="0"/>
+    <w:lsdException w:name="Light List Accent 6" w:semiHidden="0" w:uiPriority="61" w:unhideWhenUsed="0"/>
+    <w:lsdException w:name="Light Grid Accent 6" w:semiHidden="0" w:uiPriority="62" w:unhideWhenUsed="0"/>
+    <w:lsdException w:name="Medium Shading 1 Accent 6" w:semiHidden="0" w:uiPriority="63" w:unhideWhenUsed="0"/>
+    <w:lsdException w:name="Medium Shading 2 Accent 6" w:semiHidden="0" w:uiPriority="64" w:unhideWhenUsed="0"/>
+    <w:lsdException w:name="Medium List 1 Accent 6" w:semiHidden="0" w:uiPriority="65" w:unhideWhenUsed="0"/>
+    <w:lsdException w:name="Medium List 2 Accent 6" w:semiHidden="0" w:uiPriority="66" w:unhideWhenUsed="0"/>
+    <w:lsdException w:name="Medium Grid 1 Accent 6" w:semiHidden="0" w:uiPriority="67" w:unhideWhenUsed="0"/>
+    <w:lsdException w:name="Medium Grid 2 Accent 6" w:semiHidden="0" w:uiPriority="68" w:unhideWhenUsed="0"/>
+    <w:lsdException w:name="Medium Grid 3 Accent 6" w:semiHidden="0" w:uiPriority="69" w:unhideWhenUsed="0"/>
+    <w:lsdException w:name="Dark List Accent 6" w:semiHidden="0" w:uiPriority="70" w:unhideWhenUsed="0"/>
+    <w:lsdException w:name="Colorful Shading Accent 6" w:semiHidden="0" w:uiPriority="71" w:unhideWhenUsed="0"/>
+    <w:lsdException w:name="Colorful List Accent 6" w:semiHidden="0" w:uiPriority="72" w:unhideWhenUsed="0"/>
+    <w:lsdException w:name="Colorful Grid Accent 6" w:semiHidden="0" w:uiPriority="73" w:unhideWhenUsed="0"/>
+    <w:lsdException w:name="Subtle Emphasis" w:semiHidden="0" w:uiPriority="19" w:unhideWhenUsed="0" w:qFormat="1"/>
+    <w:lsdException w:name="Intense Emphasis" w:semiHidden="0" w:uiPriority="21" w:unhideWhenUsed="0" w:qFormat="1"/>
+    <w:lsdException w:name="Subtle Reference" w:semiHidden="0" w:uiPriority="31" w:unhideWhenUsed="0" w:qFormat="1"/>
+    <w:lsdException w:name="Intense Reference" w:semiHidden="0" w:uiPriority="32" w:unhideWhenUsed="0" w:qFormat="1"/>
+    <w:lsdException w:name="Book Title" w:semiHidden="0" w:uiPriority="33" w:unhideWhenUsed="0" w:qFormat="1"/>
+    <w:lsdException w:name="Bibliography" w:uiPriority="37"/>
+    <w:lsdException w:name="TOC Heading" w:uiPriority="39" w:qFormat="1"/>
+  </w:latentStyles>
+  <w:style w:type="paragraph" w:default="1" w:styleId="Normal">
+    <w:name w:val="Normal"/>
+    <w:qFormat/>
+  </w:style>
+  <w:style w:type="character" w:default="1" w:styleId="DefaultParagraphFont">
+    <w:name w:val="Default Paragraph Font"/>
+    <w:uiPriority w:val="1"/>
+    <w:semiHidden/>
+    <w:unhideWhenUsed/>
+  </w:style>
+  <w:style w:type="table" w:default="1" w:styleId="TableNormal">
+    <w:name w:val="Normal Table"/>
+    <w:uiPriority w:val="99"/>
+    <w:semiHidden/>
+    <w:unhideWhenUsed/>
+    <w:tblPr>
+      <w:tblInd w:w="0" w:type="dxa"/>
+      <w:tblCellMar>
+        <w:top w:w="0" w:type="dxa"/>
+        <w:left w:w="108" w:type="dxa"/>
+        <w:bottom w:w="0" w:type="dxa"/>
+        <w:right w:w="108" w:type="dxa"/>
+      </w:tblCellMar>
+    </w:tblPr>
+  </w:style>
+  <w:style w:type="numbering" w:default="1" w:styleId="NoList">
+    <w:name w:val="No List"/>
+    <w:uiPriority w:val="99"/>
+    <w:semiHidden/>
+    <w:unhideWhenUsed/>
   </w:style>
 </w:styles>
 </file>
